--- a/Test_BP/Fol_2k_files_500(2)/fr-FR/file 500_2 - Copy (348).docx
+++ b/Test_BP/Fol_2k_files_500(2)/fr-FR/file 500_2 - Copy (348).docx
@@ -1,7 +1,7 @@
 
 <file path=word/document.xml><?xml version="1.0" encoding="utf-8"?>
 <w:document xmlns:wpc="http://schemas.microsoft.com/office/word/2010/wordprocessingCanvas" xmlns:cx="http://schemas.microsoft.com/office/drawing/2014/chartex" xmlns:cx1="http://schemas.microsoft.com/office/drawing/2015/9/8/chartex" xmlns:cx2="http://schemas.microsoft.com/office/drawing/2015/10/21/chartex" xmlns:cx3="http://schemas.microsoft.com/office/drawing/2016/5/9/chartex" xmlns:cx4="http://schemas.microsoft.com/office/drawing/2016/5/10/chartex" xmlns:cx5="http://schemas.microsoft.com/office/drawing/2016/5/11/chartex" xmlns:mc="http://schemas.openxmlformats.org/markup-compatibility/2006" xmlns:o="urn:schemas-microsoft-com:office:office" xmlns:r="http://schemas.openxmlformats.org/officeDocument/2006/relationships" xmlns:m="http://schemas.openxmlformats.org/officeDocument/2006/math" xmlns:v="urn:schemas-microsoft-com:vml" xmlns:wp14="http://schemas.microsoft.com/office/word/2010/wordprocessingDrawing" xmlns:wp="http://schemas.openxmlformats.org/drawingml/2006/wordprocessingDrawing" xmlns:w10="urn:schemas-microsoft-com:office:word" xmlns:w="http://schemas.openxmlformats.org/wordprocessingml/2006/main" xmlns:w14="http://schemas.microsoft.com/office/word/2010/wordml" xmlns:w15="http://schemas.microsoft.com/office/word/2012/wordml" xmlns:wne="http://schemas.microsoft.com/office/word/2006/wordml" xmlns:wpg="http://schemas.microsoft.com/office/word/2010/wordprocessingGroup" xmlns:wpi="http://schemas.microsoft.com/office/word/2010/wordprocessingInk" xmlns:wps="http://schemas.microsoft.com/office/word/2010/wordprocessingShape" mc:Ignorable="w14 w15 wp14">
-  <!-- Generated by Aspose.Words for Java 20.12.0 -->
+  <!-- Generated by Aspose.Words for Java 21.10.0 -->
   <w:body>
     <w:p>
       <w:pPr>
@@ -35,44 +35,44 @@
           <w:highlight w:val="none"/>
           <w:u w:val="none" w:color="auto"/>
           <w:effect w:val="none"/>
-          <w:bdr w:val="nil"/>
-          <w:shd w:val="clear" w:color="auto" w:fill="auto"/>
-          <w:vertAlign w:val="baseline"/>
-          <w:rtl w:val="0"/>
-          <w:cs w:val="0"/>
-          <w:lang w:val="fr-FR" w:eastAsia="zh-TW" w:bidi="ar-SA"/>
-        </w:rPr>
-        <w:t>t êëxcêëpt tôò sôò têëmpêër mýýtýýáâl táâstêës môòthêër.</w:t>
-      </w:r>
-      <w:r>
-        <w:rPr>
-          <w:rStyle w:val="DefaultParagraphFont"/>
-          <w:rFonts w:ascii="Calibri" w:eastAsia="Calibri" w:hAnsi="Calibri" w:cs="Calibri"/>
-          <w:b w:val="0"/>
-          <w:bCs w:val="0"/>
-          <w:i w:val="0"/>
-          <w:iCs w:val="0"/>
-          <w:caps w:val="0"/>
-          <w:smallCaps w:val="0"/>
-          <w:strike w:val="0"/>
-          <w:dstrike w:val="0"/>
-          <w:outline w:val="0"/>
-          <w:shadow w:val="0"/>
-          <w:emboss w:val="0"/>
-          <w:imprint w:val="0"/>
-          <w:noProof w:val="0"/>
-          <w:vanish w:val="0"/>
-          <w:color w:val="auto"/>
-          <w:spacing w:val="0"/>
-          <w:w w:val="100"/>
-          <w:kern w:val="0"/>
-          <w:position w:val="0"/>
-          <w:sz w:val="22"/>
-          <w:szCs w:val="22"/>
-          <w:highlight w:val="none"/>
-          <w:u w:val="none" w:color="auto"/>
-          <w:effect w:val="none"/>
-          <w:bdr w:val="nil"/>
+          <w:bdr w:val="none" w:sz="0" w:space="0" w:color="auto"/>
+          <w:shd w:val="clear" w:color="auto" w:fill="auto"/>
+          <w:vertAlign w:val="baseline"/>
+          <w:rtl w:val="0"/>
+          <w:cs w:val="0"/>
+          <w:lang w:val="fr-FR" w:eastAsia="zh-TW" w:bidi="ar-SA"/>
+        </w:rPr>
+        <w:t>t ééxcéépt tõó sõó téémpéér múûtúûæål tæåstéés mõóthéér.</w:t>
+      </w:r>
+      <w:r>
+        <w:rPr>
+          <w:rStyle w:val="DefaultParagraphFont"/>
+          <w:rFonts w:ascii="Calibri" w:eastAsia="Calibri" w:hAnsi="Calibri" w:cs="Calibri"/>
+          <w:b w:val="0"/>
+          <w:bCs w:val="0"/>
+          <w:i w:val="0"/>
+          <w:iCs w:val="0"/>
+          <w:caps w:val="0"/>
+          <w:smallCaps w:val="0"/>
+          <w:strike w:val="0"/>
+          <w:dstrike w:val="0"/>
+          <w:outline w:val="0"/>
+          <w:shadow w:val="0"/>
+          <w:emboss w:val="0"/>
+          <w:imprint w:val="0"/>
+          <w:noProof w:val="0"/>
+          <w:vanish w:val="0"/>
+          <w:color w:val="auto"/>
+          <w:spacing w:val="0"/>
+          <w:w w:val="100"/>
+          <w:kern w:val="0"/>
+          <w:position w:val="0"/>
+          <w:sz w:val="22"/>
+          <w:szCs w:val="22"/>
+          <w:highlight w:val="none"/>
+          <w:u w:val="none" w:color="auto"/>
+          <w:effect w:val="none"/>
+          <w:bdr w:val="none" w:sz="0" w:space="0" w:color="auto"/>
           <w:shd w:val="clear" w:color="auto" w:fill="auto"/>
           <w:vertAlign w:val="baseline"/>
           <w:rtl w:val="0"/>
@@ -109,44 +109,44 @@
           <w:highlight w:val="none"/>
           <w:u w:val="none" w:color="auto"/>
           <w:effect w:val="none"/>
-          <w:bdr w:val="nil"/>
-          <w:shd w:val="clear" w:color="auto" w:fill="auto"/>
-          <w:vertAlign w:val="baseline"/>
-          <w:rtl w:val="0"/>
-          <w:cs w:val="0"/>
-          <w:lang w:val="fr-FR" w:eastAsia="zh-TW" w:bidi="ar-SA"/>
-        </w:rPr>
-        <w:t>Ïntêèrêèstêèd cüýltîîväàtêèd îîts còõntîînüýîîng nòõw yêèt äàrêè.</w:t>
-      </w:r>
-      <w:r>
-        <w:rPr>
-          <w:rStyle w:val="DefaultParagraphFont"/>
-          <w:rFonts w:ascii="Calibri" w:eastAsia="Calibri" w:hAnsi="Calibri" w:cs="Calibri"/>
-          <w:b w:val="0"/>
-          <w:bCs w:val="0"/>
-          <w:i w:val="0"/>
-          <w:iCs w:val="0"/>
-          <w:caps w:val="0"/>
-          <w:smallCaps w:val="0"/>
-          <w:strike w:val="0"/>
-          <w:dstrike w:val="0"/>
-          <w:outline w:val="0"/>
-          <w:shadow w:val="0"/>
-          <w:emboss w:val="0"/>
-          <w:imprint w:val="0"/>
-          <w:noProof w:val="0"/>
-          <w:vanish w:val="0"/>
-          <w:color w:val="auto"/>
-          <w:spacing w:val="0"/>
-          <w:w w:val="100"/>
-          <w:kern w:val="0"/>
-          <w:position w:val="0"/>
-          <w:sz w:val="22"/>
-          <w:szCs w:val="22"/>
-          <w:highlight w:val="none"/>
-          <w:u w:val="none" w:color="auto"/>
-          <w:effect w:val="none"/>
-          <w:bdr w:val="nil"/>
+          <w:bdr w:val="none" w:sz="0" w:space="0" w:color="auto"/>
+          <w:shd w:val="clear" w:color="auto" w:fill="auto"/>
+          <w:vertAlign w:val="baseline"/>
+          <w:rtl w:val="0"/>
+          <w:cs w:val="0"/>
+          <w:lang w:val="fr-FR" w:eastAsia="zh-TW" w:bidi="ar-SA"/>
+        </w:rPr>
+        <w:t>Ìntéérééstééd cûùltîïvååtééd îïts cõöntîïnûùîïng nõöw yéét ååréé.</w:t>
+      </w:r>
+      <w:r>
+        <w:rPr>
+          <w:rStyle w:val="DefaultParagraphFont"/>
+          <w:rFonts w:ascii="Calibri" w:eastAsia="Calibri" w:hAnsi="Calibri" w:cs="Calibri"/>
+          <w:b w:val="0"/>
+          <w:bCs w:val="0"/>
+          <w:i w:val="0"/>
+          <w:iCs w:val="0"/>
+          <w:caps w:val="0"/>
+          <w:smallCaps w:val="0"/>
+          <w:strike w:val="0"/>
+          <w:dstrike w:val="0"/>
+          <w:outline w:val="0"/>
+          <w:shadow w:val="0"/>
+          <w:emboss w:val="0"/>
+          <w:imprint w:val="0"/>
+          <w:noProof w:val="0"/>
+          <w:vanish w:val="0"/>
+          <w:color w:val="auto"/>
+          <w:spacing w:val="0"/>
+          <w:w w:val="100"/>
+          <w:kern w:val="0"/>
+          <w:position w:val="0"/>
+          <w:sz w:val="22"/>
+          <w:szCs w:val="22"/>
+          <w:highlight w:val="none"/>
+          <w:u w:val="none" w:color="auto"/>
+          <w:effect w:val="none"/>
+          <w:bdr w:val="none" w:sz="0" w:space="0" w:color="auto"/>
           <w:shd w:val="clear" w:color="auto" w:fill="auto"/>
           <w:vertAlign w:val="baseline"/>
           <w:rtl w:val="0"/>
@@ -183,44 +183,44 @@
           <w:highlight w:val="none"/>
           <w:u w:val="none" w:color="auto"/>
           <w:effect w:val="none"/>
-          <w:bdr w:val="nil"/>
-          <w:shd w:val="clear" w:color="auto" w:fill="auto"/>
-          <w:vertAlign w:val="baseline"/>
-          <w:rtl w:val="0"/>
-          <w:cs w:val="0"/>
-          <w:lang w:val="fr-FR" w:eastAsia="zh-TW" w:bidi="ar-SA"/>
-        </w:rPr>
-        <w:t>Óýût ììntèërèëstèëd æåccèëptæåncèë ôöýûr pæårtììæålììty æåffrôöntììng ýûnplèëæåsæånt why æådd.</w:t>
-      </w:r>
-      <w:r>
-        <w:rPr>
-          <w:rStyle w:val="DefaultParagraphFont"/>
-          <w:rFonts w:ascii="Calibri" w:eastAsia="Calibri" w:hAnsi="Calibri" w:cs="Calibri"/>
-          <w:b w:val="0"/>
-          <w:bCs w:val="0"/>
-          <w:i w:val="0"/>
-          <w:iCs w:val="0"/>
-          <w:caps w:val="0"/>
-          <w:smallCaps w:val="0"/>
-          <w:strike w:val="0"/>
-          <w:dstrike w:val="0"/>
-          <w:outline w:val="0"/>
-          <w:shadow w:val="0"/>
-          <w:emboss w:val="0"/>
-          <w:imprint w:val="0"/>
-          <w:noProof w:val="0"/>
-          <w:vanish w:val="0"/>
-          <w:color w:val="auto"/>
-          <w:spacing w:val="0"/>
-          <w:w w:val="100"/>
-          <w:kern w:val="0"/>
-          <w:position w:val="0"/>
-          <w:sz w:val="22"/>
-          <w:szCs w:val="22"/>
-          <w:highlight w:val="none"/>
-          <w:u w:val="none" w:color="auto"/>
-          <w:effect w:val="none"/>
-          <w:bdr w:val="nil"/>
+          <w:bdr w:val="none" w:sz="0" w:space="0" w:color="auto"/>
+          <w:shd w:val="clear" w:color="auto" w:fill="auto"/>
+          <w:vertAlign w:val="baseline"/>
+          <w:rtl w:val="0"/>
+          <w:cs w:val="0"/>
+          <w:lang w:val="fr-FR" w:eastAsia="zh-TW" w:bidi="ar-SA"/>
+        </w:rPr>
+        <w:t>Õýût íîntëërëëstëëd áæccëëptáæncëë õõýûr páærtíîáælíîty áæffrõõntíîng ýûnplëëáæsáænt why áædd.</w:t>
+      </w:r>
+      <w:r>
+        <w:rPr>
+          <w:rStyle w:val="DefaultParagraphFont"/>
+          <w:rFonts w:ascii="Calibri" w:eastAsia="Calibri" w:hAnsi="Calibri" w:cs="Calibri"/>
+          <w:b w:val="0"/>
+          <w:bCs w:val="0"/>
+          <w:i w:val="0"/>
+          <w:iCs w:val="0"/>
+          <w:caps w:val="0"/>
+          <w:smallCaps w:val="0"/>
+          <w:strike w:val="0"/>
+          <w:dstrike w:val="0"/>
+          <w:outline w:val="0"/>
+          <w:shadow w:val="0"/>
+          <w:emboss w:val="0"/>
+          <w:imprint w:val="0"/>
+          <w:noProof w:val="0"/>
+          <w:vanish w:val="0"/>
+          <w:color w:val="auto"/>
+          <w:spacing w:val="0"/>
+          <w:w w:val="100"/>
+          <w:kern w:val="0"/>
+          <w:position w:val="0"/>
+          <w:sz w:val="22"/>
+          <w:szCs w:val="22"/>
+          <w:highlight w:val="none"/>
+          <w:u w:val="none" w:color="auto"/>
+          <w:effect w:val="none"/>
+          <w:bdr w:val="none" w:sz="0" w:space="0" w:color="auto"/>
           <w:shd w:val="clear" w:color="auto" w:fill="auto"/>
           <w:vertAlign w:val="baseline"/>
           <w:rtl w:val="0"/>
@@ -257,44 +257,44 @@
           <w:highlight w:val="none"/>
           <w:u w:val="none" w:color="auto"/>
           <w:effect w:val="none"/>
-          <w:bdr w:val="nil"/>
-          <w:shd w:val="clear" w:color="auto" w:fill="auto"/>
-          <w:vertAlign w:val="baseline"/>
-          <w:rtl w:val="0"/>
-          <w:cs w:val="0"/>
-          <w:lang w:val="fr-FR" w:eastAsia="zh-TW" w:bidi="ar-SA"/>
-        </w:rPr>
-        <w:t>Ëstêêêêm gåàrdêên mêên yêêt shy còõùûrsêê.</w:t>
-      </w:r>
-      <w:r>
-        <w:rPr>
-          <w:rStyle w:val="DefaultParagraphFont"/>
-          <w:rFonts w:ascii="Calibri" w:eastAsia="Calibri" w:hAnsi="Calibri" w:cs="Calibri"/>
-          <w:b w:val="0"/>
-          <w:bCs w:val="0"/>
-          <w:i w:val="0"/>
-          <w:iCs w:val="0"/>
-          <w:caps w:val="0"/>
-          <w:smallCaps w:val="0"/>
-          <w:strike w:val="0"/>
-          <w:dstrike w:val="0"/>
-          <w:outline w:val="0"/>
-          <w:shadow w:val="0"/>
-          <w:emboss w:val="0"/>
-          <w:imprint w:val="0"/>
-          <w:noProof w:val="0"/>
-          <w:vanish w:val="0"/>
-          <w:color w:val="auto"/>
-          <w:spacing w:val="0"/>
-          <w:w w:val="100"/>
-          <w:kern w:val="0"/>
-          <w:position w:val="0"/>
-          <w:sz w:val="22"/>
-          <w:szCs w:val="22"/>
-          <w:highlight w:val="none"/>
-          <w:u w:val="none" w:color="auto"/>
-          <w:effect w:val="none"/>
-          <w:bdr w:val="nil"/>
+          <w:bdr w:val="none" w:sz="0" w:space="0" w:color="auto"/>
+          <w:shd w:val="clear" w:color="auto" w:fill="auto"/>
+          <w:vertAlign w:val="baseline"/>
+          <w:rtl w:val="0"/>
+          <w:cs w:val="0"/>
+          <w:lang w:val="fr-FR" w:eastAsia="zh-TW" w:bidi="ar-SA"/>
+        </w:rPr>
+        <w:t>Ëstéëéëm gããrdéën méën yéët shy côóûúrséë.</w:t>
+      </w:r>
+      <w:r>
+        <w:rPr>
+          <w:rStyle w:val="DefaultParagraphFont"/>
+          <w:rFonts w:ascii="Calibri" w:eastAsia="Calibri" w:hAnsi="Calibri" w:cs="Calibri"/>
+          <w:b w:val="0"/>
+          <w:bCs w:val="0"/>
+          <w:i w:val="0"/>
+          <w:iCs w:val="0"/>
+          <w:caps w:val="0"/>
+          <w:smallCaps w:val="0"/>
+          <w:strike w:val="0"/>
+          <w:dstrike w:val="0"/>
+          <w:outline w:val="0"/>
+          <w:shadow w:val="0"/>
+          <w:emboss w:val="0"/>
+          <w:imprint w:val="0"/>
+          <w:noProof w:val="0"/>
+          <w:vanish w:val="0"/>
+          <w:color w:val="auto"/>
+          <w:spacing w:val="0"/>
+          <w:w w:val="100"/>
+          <w:kern w:val="0"/>
+          <w:position w:val="0"/>
+          <w:sz w:val="22"/>
+          <w:szCs w:val="22"/>
+          <w:highlight w:val="none"/>
+          <w:u w:val="none" w:color="auto"/>
+          <w:effect w:val="none"/>
+          <w:bdr w:val="none" w:sz="0" w:space="0" w:color="auto"/>
           <w:shd w:val="clear" w:color="auto" w:fill="auto"/>
           <w:vertAlign w:val="baseline"/>
           <w:rtl w:val="0"/>
@@ -331,44 +331,44 @@
           <w:highlight w:val="none"/>
           <w:u w:val="none" w:color="auto"/>
           <w:effect w:val="none"/>
-          <w:bdr w:val="nil"/>
-          <w:shd w:val="clear" w:color="auto" w:fill="auto"/>
-          <w:vertAlign w:val="baseline"/>
-          <w:rtl w:val="0"/>
-          <w:cs w:val="0"/>
-          <w:lang w:val="fr-FR" w:eastAsia="zh-TW" w:bidi="ar-SA"/>
-        </w:rPr>
-        <w:t>Cöónsüýltêèd üýp my töólêèræàbly söómêètîìmêès pêèrpêètüýæàl öóh.</w:t>
-      </w:r>
-      <w:r>
-        <w:rPr>
-          <w:rStyle w:val="DefaultParagraphFont"/>
-          <w:rFonts w:ascii="Calibri" w:eastAsia="Calibri" w:hAnsi="Calibri" w:cs="Calibri"/>
-          <w:b w:val="0"/>
-          <w:bCs w:val="0"/>
-          <w:i w:val="0"/>
-          <w:iCs w:val="0"/>
-          <w:caps w:val="0"/>
-          <w:smallCaps w:val="0"/>
-          <w:strike w:val="0"/>
-          <w:dstrike w:val="0"/>
-          <w:outline w:val="0"/>
-          <w:shadow w:val="0"/>
-          <w:emboss w:val="0"/>
-          <w:imprint w:val="0"/>
-          <w:noProof w:val="0"/>
-          <w:vanish w:val="0"/>
-          <w:color w:val="auto"/>
-          <w:spacing w:val="0"/>
-          <w:w w:val="100"/>
-          <w:kern w:val="0"/>
-          <w:position w:val="0"/>
-          <w:sz w:val="22"/>
-          <w:szCs w:val="22"/>
-          <w:highlight w:val="none"/>
-          <w:u w:val="none" w:color="auto"/>
-          <w:effect w:val="none"/>
-          <w:bdr w:val="nil"/>
+          <w:bdr w:val="none" w:sz="0" w:space="0" w:color="auto"/>
+          <w:shd w:val="clear" w:color="auto" w:fill="auto"/>
+          <w:vertAlign w:val="baseline"/>
+          <w:rtl w:val="0"/>
+          <w:cs w:val="0"/>
+          <w:lang w:val="fr-FR" w:eastAsia="zh-TW" w:bidi="ar-SA"/>
+        </w:rPr>
+        <w:t>Còönsùýltéèd ùýp my tòöléèrâäbly sòöméètíîméès péèrpéètùýâäl òöh.</w:t>
+      </w:r>
+      <w:r>
+        <w:rPr>
+          <w:rStyle w:val="DefaultParagraphFont"/>
+          <w:rFonts w:ascii="Calibri" w:eastAsia="Calibri" w:hAnsi="Calibri" w:cs="Calibri"/>
+          <w:b w:val="0"/>
+          <w:bCs w:val="0"/>
+          <w:i w:val="0"/>
+          <w:iCs w:val="0"/>
+          <w:caps w:val="0"/>
+          <w:smallCaps w:val="0"/>
+          <w:strike w:val="0"/>
+          <w:dstrike w:val="0"/>
+          <w:outline w:val="0"/>
+          <w:shadow w:val="0"/>
+          <w:emboss w:val="0"/>
+          <w:imprint w:val="0"/>
+          <w:noProof w:val="0"/>
+          <w:vanish w:val="0"/>
+          <w:color w:val="auto"/>
+          <w:spacing w:val="0"/>
+          <w:w w:val="100"/>
+          <w:kern w:val="0"/>
+          <w:position w:val="0"/>
+          <w:sz w:val="22"/>
+          <w:szCs w:val="22"/>
+          <w:highlight w:val="none"/>
+          <w:u w:val="none" w:color="auto"/>
+          <w:effect w:val="none"/>
+          <w:bdr w:val="none" w:sz="0" w:space="0" w:color="auto"/>
           <w:shd w:val="clear" w:color="auto" w:fill="auto"/>
           <w:vertAlign w:val="baseline"/>
           <w:rtl w:val="0"/>
@@ -405,44 +405,44 @@
           <w:highlight w:val="none"/>
           <w:u w:val="none" w:color="auto"/>
           <w:effect w:val="none"/>
-          <w:bdr w:val="nil"/>
-          <w:shd w:val="clear" w:color="auto" w:fill="auto"/>
-          <w:vertAlign w:val="baseline"/>
-          <w:rtl w:val="0"/>
-          <w:cs w:val="0"/>
-          <w:lang w:val="fr-FR" w:eastAsia="zh-TW" w:bidi="ar-SA"/>
-        </w:rPr>
-        <w:t>Êxpréêssïìòòn ãæccéêptãæncéê ïìmprùûdéêncéê pãærtïìcùûlãær hãæd éêãæt ùûnsãætïìãæbléê.</w:t>
-      </w:r>
-      <w:r>
-        <w:rPr>
-          <w:rStyle w:val="DefaultParagraphFont"/>
-          <w:rFonts w:ascii="Calibri" w:eastAsia="Calibri" w:hAnsi="Calibri" w:cs="Calibri"/>
-          <w:b w:val="0"/>
-          <w:bCs w:val="0"/>
-          <w:i w:val="0"/>
-          <w:iCs w:val="0"/>
-          <w:caps w:val="0"/>
-          <w:smallCaps w:val="0"/>
-          <w:strike w:val="0"/>
-          <w:dstrike w:val="0"/>
-          <w:outline w:val="0"/>
-          <w:shadow w:val="0"/>
-          <w:emboss w:val="0"/>
-          <w:imprint w:val="0"/>
-          <w:noProof w:val="0"/>
-          <w:vanish w:val="0"/>
-          <w:color w:val="auto"/>
-          <w:spacing w:val="0"/>
-          <w:w w:val="100"/>
-          <w:kern w:val="0"/>
-          <w:position w:val="0"/>
-          <w:sz w:val="22"/>
-          <w:szCs w:val="22"/>
-          <w:highlight w:val="none"/>
-          <w:u w:val="none" w:color="auto"/>
-          <w:effect w:val="none"/>
-          <w:bdr w:val="nil"/>
+          <w:bdr w:val="none" w:sz="0" w:space="0" w:color="auto"/>
+          <w:shd w:val="clear" w:color="auto" w:fill="auto"/>
+          <w:vertAlign w:val="baseline"/>
+          <w:rtl w:val="0"/>
+          <w:cs w:val="0"/>
+          <w:lang w:val="fr-FR" w:eastAsia="zh-TW" w:bidi="ar-SA"/>
+        </w:rPr>
+        <w:t>Èxprèèssííöõn ââccèèptââncèè íímprúýdèèncèè pâârtíícúýlââr hââd èèâât úýnsââtííââblèè.</w:t>
+      </w:r>
+      <w:r>
+        <w:rPr>
+          <w:rStyle w:val="DefaultParagraphFont"/>
+          <w:rFonts w:ascii="Calibri" w:eastAsia="Calibri" w:hAnsi="Calibri" w:cs="Calibri"/>
+          <w:b w:val="0"/>
+          <w:bCs w:val="0"/>
+          <w:i w:val="0"/>
+          <w:iCs w:val="0"/>
+          <w:caps w:val="0"/>
+          <w:smallCaps w:val="0"/>
+          <w:strike w:val="0"/>
+          <w:dstrike w:val="0"/>
+          <w:outline w:val="0"/>
+          <w:shadow w:val="0"/>
+          <w:emboss w:val="0"/>
+          <w:imprint w:val="0"/>
+          <w:noProof w:val="0"/>
+          <w:vanish w:val="0"/>
+          <w:color w:val="auto"/>
+          <w:spacing w:val="0"/>
+          <w:w w:val="100"/>
+          <w:kern w:val="0"/>
+          <w:position w:val="0"/>
+          <w:sz w:val="22"/>
+          <w:szCs w:val="22"/>
+          <w:highlight w:val="none"/>
+          <w:u w:val="none" w:color="auto"/>
+          <w:effect w:val="none"/>
+          <w:bdr w:val="none" w:sz="0" w:space="0" w:color="auto"/>
           <w:shd w:val="clear" w:color="auto" w:fill="auto"/>
           <w:vertAlign w:val="baseline"/>
           <w:rtl w:val="0"/>
@@ -485,44 +485,44 @@
           <w:highlight w:val="none"/>
           <w:u w:val="none" w:color="auto"/>
           <w:effect w:val="none"/>
-          <w:bdr w:val="nil"/>
-          <w:shd w:val="clear" w:color="auto" w:fill="auto"/>
-          <w:vertAlign w:val="baseline"/>
-          <w:rtl w:val="0"/>
-          <w:cs w:val="0"/>
-          <w:lang w:val="fr-FR" w:eastAsia="zh-TW" w:bidi="ar-SA"/>
-        </w:rPr>
-        <w:t>Hæâd déënôötìíng prôöpéërly jôöìíntýýréë yôöýý ôöccæâsìíôön dìíréëctly ræâìílléëry.</w:t>
-      </w:r>
-      <w:r>
-        <w:rPr>
-          <w:rStyle w:val="DefaultParagraphFont"/>
-          <w:rFonts w:ascii="Calibri" w:eastAsia="Calibri" w:hAnsi="Calibri" w:cs="Calibri"/>
-          <w:b w:val="0"/>
-          <w:bCs w:val="0"/>
-          <w:i w:val="0"/>
-          <w:iCs w:val="0"/>
-          <w:caps w:val="0"/>
-          <w:smallCaps w:val="0"/>
-          <w:strike w:val="0"/>
-          <w:dstrike w:val="0"/>
-          <w:outline w:val="0"/>
-          <w:shadow w:val="0"/>
-          <w:emboss w:val="0"/>
-          <w:imprint w:val="0"/>
-          <w:noProof w:val="0"/>
-          <w:vanish w:val="0"/>
-          <w:color w:val="auto"/>
-          <w:spacing w:val="0"/>
-          <w:w w:val="100"/>
-          <w:kern w:val="0"/>
-          <w:position w:val="0"/>
-          <w:sz w:val="22"/>
-          <w:szCs w:val="22"/>
-          <w:highlight w:val="none"/>
-          <w:u w:val="none" w:color="auto"/>
-          <w:effect w:val="none"/>
-          <w:bdr w:val="nil"/>
+          <w:bdr w:val="none" w:sz="0" w:space="0" w:color="auto"/>
+          <w:shd w:val="clear" w:color="auto" w:fill="auto"/>
+          <w:vertAlign w:val="baseline"/>
+          <w:rtl w:val="0"/>
+          <w:cs w:val="0"/>
+          <w:lang w:val="fr-FR" w:eastAsia="zh-TW" w:bidi="ar-SA"/>
+        </w:rPr>
+        <w:t>Háàd dèênôötíîng prôöpèêrly jôöíîntüürèê yôöüü ôöccáàsíîôön díîrèêctly ráàíîllèêry.</w:t>
+      </w:r>
+      <w:r>
+        <w:rPr>
+          <w:rStyle w:val="DefaultParagraphFont"/>
+          <w:rFonts w:ascii="Calibri" w:eastAsia="Calibri" w:hAnsi="Calibri" w:cs="Calibri"/>
+          <w:b w:val="0"/>
+          <w:bCs w:val="0"/>
+          <w:i w:val="0"/>
+          <w:iCs w:val="0"/>
+          <w:caps w:val="0"/>
+          <w:smallCaps w:val="0"/>
+          <w:strike w:val="0"/>
+          <w:dstrike w:val="0"/>
+          <w:outline w:val="0"/>
+          <w:shadow w:val="0"/>
+          <w:emboss w:val="0"/>
+          <w:imprint w:val="0"/>
+          <w:noProof w:val="0"/>
+          <w:vanish w:val="0"/>
+          <w:color w:val="auto"/>
+          <w:spacing w:val="0"/>
+          <w:w w:val="100"/>
+          <w:kern w:val="0"/>
+          <w:position w:val="0"/>
+          <w:sz w:val="22"/>
+          <w:szCs w:val="22"/>
+          <w:highlight w:val="none"/>
+          <w:u w:val="none" w:color="auto"/>
+          <w:effect w:val="none"/>
+          <w:bdr w:val="none" w:sz="0" w:space="0" w:color="auto"/>
           <w:shd w:val="clear" w:color="auto" w:fill="auto"/>
           <w:vertAlign w:val="baseline"/>
           <w:rtl w:val="0"/>
@@ -559,44 +559,44 @@
           <w:highlight w:val="none"/>
           <w:u w:val="none" w:color="auto"/>
           <w:effect w:val="none"/>
-          <w:bdr w:val="nil"/>
-          <w:shd w:val="clear" w:color="auto" w:fill="auto"/>
-          <w:vertAlign w:val="baseline"/>
-          <w:rtl w:val="0"/>
-          <w:cs w:val="0"/>
-          <w:lang w:val="fr-FR" w:eastAsia="zh-TW" w:bidi="ar-SA"/>
-        </w:rPr>
-        <w:t>Ín såæìíd tóó óóf póóóór fûüll bëé póóst fåæcëé snûüg.</w:t>
-      </w:r>
-      <w:r>
-        <w:rPr>
-          <w:rStyle w:val="DefaultParagraphFont"/>
-          <w:rFonts w:ascii="Calibri" w:eastAsia="Calibri" w:hAnsi="Calibri" w:cs="Calibri"/>
-          <w:b w:val="0"/>
-          <w:bCs w:val="0"/>
-          <w:i w:val="0"/>
-          <w:iCs w:val="0"/>
-          <w:caps w:val="0"/>
-          <w:smallCaps w:val="0"/>
-          <w:strike w:val="0"/>
-          <w:dstrike w:val="0"/>
-          <w:outline w:val="0"/>
-          <w:shadow w:val="0"/>
-          <w:emboss w:val="0"/>
-          <w:imprint w:val="0"/>
-          <w:noProof w:val="0"/>
-          <w:vanish w:val="0"/>
-          <w:color w:val="auto"/>
-          <w:spacing w:val="0"/>
-          <w:w w:val="100"/>
-          <w:kern w:val="0"/>
-          <w:position w:val="0"/>
-          <w:sz w:val="22"/>
-          <w:szCs w:val="22"/>
-          <w:highlight w:val="none"/>
-          <w:u w:val="none" w:color="auto"/>
-          <w:effect w:val="none"/>
-          <w:bdr w:val="nil"/>
+          <w:bdr w:val="none" w:sz="0" w:space="0" w:color="auto"/>
+          <w:shd w:val="clear" w:color="auto" w:fill="auto"/>
+          <w:vertAlign w:val="baseline"/>
+          <w:rtl w:val="0"/>
+          <w:cs w:val="0"/>
+          <w:lang w:val="fr-FR" w:eastAsia="zh-TW" w:bidi="ar-SA"/>
+        </w:rPr>
+        <w:t>Ín sæäíîd tòó òóf pòóòór fùùll bëë pòóst fæäcëë snùùg.</w:t>
+      </w:r>
+      <w:r>
+        <w:rPr>
+          <w:rStyle w:val="DefaultParagraphFont"/>
+          <w:rFonts w:ascii="Calibri" w:eastAsia="Calibri" w:hAnsi="Calibri" w:cs="Calibri"/>
+          <w:b w:val="0"/>
+          <w:bCs w:val="0"/>
+          <w:i w:val="0"/>
+          <w:iCs w:val="0"/>
+          <w:caps w:val="0"/>
+          <w:smallCaps w:val="0"/>
+          <w:strike w:val="0"/>
+          <w:dstrike w:val="0"/>
+          <w:outline w:val="0"/>
+          <w:shadow w:val="0"/>
+          <w:emboss w:val="0"/>
+          <w:imprint w:val="0"/>
+          <w:noProof w:val="0"/>
+          <w:vanish w:val="0"/>
+          <w:color w:val="auto"/>
+          <w:spacing w:val="0"/>
+          <w:w w:val="100"/>
+          <w:kern w:val="0"/>
+          <w:position w:val="0"/>
+          <w:sz w:val="22"/>
+          <w:szCs w:val="22"/>
+          <w:highlight w:val="none"/>
+          <w:u w:val="none" w:color="auto"/>
+          <w:effect w:val="none"/>
+          <w:bdr w:val="none" w:sz="0" w:space="0" w:color="auto"/>
           <w:shd w:val="clear" w:color="auto" w:fill="auto"/>
           <w:vertAlign w:val="baseline"/>
           <w:rtl w:val="0"/>
@@ -633,44 +633,44 @@
           <w:highlight w:val="none"/>
           <w:u w:val="none" w:color="auto"/>
           <w:effect w:val="none"/>
-          <w:bdr w:val="nil"/>
-          <w:shd w:val="clear" w:color="auto" w:fill="auto"/>
-          <w:vertAlign w:val="baseline"/>
-          <w:rtl w:val="0"/>
-          <w:cs w:val="0"/>
-          <w:lang w:val="fr-FR" w:eastAsia="zh-TW" w:bidi="ar-SA"/>
-        </w:rPr>
-        <w:t>Ìntróõdýûcêëd íïmprýûdêëncêë sêëêë sáäy ýûnplêëáäsíïng dêëvóõnshíïrêë áäccêëptáäncêë sóõn.</w:t>
-      </w:r>
-      <w:r>
-        <w:rPr>
-          <w:rStyle w:val="DefaultParagraphFont"/>
-          <w:rFonts w:ascii="Calibri" w:eastAsia="Calibri" w:hAnsi="Calibri" w:cs="Calibri"/>
-          <w:b w:val="0"/>
-          <w:bCs w:val="0"/>
-          <w:i w:val="0"/>
-          <w:iCs w:val="0"/>
-          <w:caps w:val="0"/>
-          <w:smallCaps w:val="0"/>
-          <w:strike w:val="0"/>
-          <w:dstrike w:val="0"/>
-          <w:outline w:val="0"/>
-          <w:shadow w:val="0"/>
-          <w:emboss w:val="0"/>
-          <w:imprint w:val="0"/>
-          <w:noProof w:val="0"/>
-          <w:vanish w:val="0"/>
-          <w:color w:val="auto"/>
-          <w:spacing w:val="0"/>
-          <w:w w:val="100"/>
-          <w:kern w:val="0"/>
-          <w:position w:val="0"/>
-          <w:sz w:val="22"/>
-          <w:szCs w:val="22"/>
-          <w:highlight w:val="none"/>
-          <w:u w:val="none" w:color="auto"/>
-          <w:effect w:val="none"/>
-          <w:bdr w:val="nil"/>
+          <w:bdr w:val="none" w:sz="0" w:space="0" w:color="auto"/>
+          <w:shd w:val="clear" w:color="auto" w:fill="auto"/>
+          <w:vertAlign w:val="baseline"/>
+          <w:rtl w:val="0"/>
+          <w:cs w:val="0"/>
+          <w:lang w:val="fr-FR" w:eastAsia="zh-TW" w:bidi="ar-SA"/>
+        </w:rPr>
+        <w:t>Întròõdýýcèèd íìmprýýdèèncèè sèèèè sáæy ýýnplèèáæsíìng dèèvòõnshíìrèè áæccèèptáæncèè sòõn.</w:t>
+      </w:r>
+      <w:r>
+        <w:rPr>
+          <w:rStyle w:val="DefaultParagraphFont"/>
+          <w:rFonts w:ascii="Calibri" w:eastAsia="Calibri" w:hAnsi="Calibri" w:cs="Calibri"/>
+          <w:b w:val="0"/>
+          <w:bCs w:val="0"/>
+          <w:i w:val="0"/>
+          <w:iCs w:val="0"/>
+          <w:caps w:val="0"/>
+          <w:smallCaps w:val="0"/>
+          <w:strike w:val="0"/>
+          <w:dstrike w:val="0"/>
+          <w:outline w:val="0"/>
+          <w:shadow w:val="0"/>
+          <w:emboss w:val="0"/>
+          <w:imprint w:val="0"/>
+          <w:noProof w:val="0"/>
+          <w:vanish w:val="0"/>
+          <w:color w:val="auto"/>
+          <w:spacing w:val="0"/>
+          <w:w w:val="100"/>
+          <w:kern w:val="0"/>
+          <w:position w:val="0"/>
+          <w:sz w:val="22"/>
+          <w:szCs w:val="22"/>
+          <w:highlight w:val="none"/>
+          <w:u w:val="none" w:color="auto"/>
+          <w:effect w:val="none"/>
+          <w:bdr w:val="none" w:sz="0" w:space="0" w:color="auto"/>
           <w:shd w:val="clear" w:color="auto" w:fill="auto"/>
           <w:vertAlign w:val="baseline"/>
           <w:rtl w:val="0"/>
@@ -707,44 +707,44 @@
           <w:highlight w:val="none"/>
           <w:u w:val="none" w:color="auto"/>
           <w:effect w:val="none"/>
-          <w:bdr w:val="nil"/>
-          <w:shd w:val="clear" w:color="auto" w:fill="auto"/>
-          <w:vertAlign w:val="baseline"/>
-          <w:rtl w:val="0"/>
-          <w:cs w:val="0"/>
-          <w:lang w:val="fr-FR" w:eastAsia="zh-TW" w:bidi="ar-SA"/>
-        </w:rPr>
-        <w:t>Êxêëtêër lòôngêër wìísdòôm gáãy nòôr dêësìígn áãgêë.</w:t>
-      </w:r>
-      <w:r>
-        <w:rPr>
-          <w:rStyle w:val="DefaultParagraphFont"/>
-          <w:rFonts w:ascii="Calibri" w:eastAsia="Calibri" w:hAnsi="Calibri" w:cs="Calibri"/>
-          <w:b w:val="0"/>
-          <w:bCs w:val="0"/>
-          <w:i w:val="0"/>
-          <w:iCs w:val="0"/>
-          <w:caps w:val="0"/>
-          <w:smallCaps w:val="0"/>
-          <w:strike w:val="0"/>
-          <w:dstrike w:val="0"/>
-          <w:outline w:val="0"/>
-          <w:shadow w:val="0"/>
-          <w:emboss w:val="0"/>
-          <w:imprint w:val="0"/>
-          <w:noProof w:val="0"/>
-          <w:vanish w:val="0"/>
-          <w:color w:val="auto"/>
-          <w:spacing w:val="0"/>
-          <w:w w:val="100"/>
-          <w:kern w:val="0"/>
-          <w:position w:val="0"/>
-          <w:sz w:val="22"/>
-          <w:szCs w:val="22"/>
-          <w:highlight w:val="none"/>
-          <w:u w:val="none" w:color="auto"/>
-          <w:effect w:val="none"/>
-          <w:bdr w:val="nil"/>
+          <w:bdr w:val="none" w:sz="0" w:space="0" w:color="auto"/>
+          <w:shd w:val="clear" w:color="auto" w:fill="auto"/>
+          <w:vertAlign w:val="baseline"/>
+          <w:rtl w:val="0"/>
+          <w:cs w:val="0"/>
+          <w:lang w:val="fr-FR" w:eastAsia="zh-TW" w:bidi="ar-SA"/>
+        </w:rPr>
+        <w:t>Ëxëëtëër löôngëër wìîsdöôm gãây nöôr dëësìîgn ãâgëë.</w:t>
+      </w:r>
+      <w:r>
+        <w:rPr>
+          <w:rStyle w:val="DefaultParagraphFont"/>
+          <w:rFonts w:ascii="Calibri" w:eastAsia="Calibri" w:hAnsi="Calibri" w:cs="Calibri"/>
+          <w:b w:val="0"/>
+          <w:bCs w:val="0"/>
+          <w:i w:val="0"/>
+          <w:iCs w:val="0"/>
+          <w:caps w:val="0"/>
+          <w:smallCaps w:val="0"/>
+          <w:strike w:val="0"/>
+          <w:dstrike w:val="0"/>
+          <w:outline w:val="0"/>
+          <w:shadow w:val="0"/>
+          <w:emboss w:val="0"/>
+          <w:imprint w:val="0"/>
+          <w:noProof w:val="0"/>
+          <w:vanish w:val="0"/>
+          <w:color w:val="auto"/>
+          <w:spacing w:val="0"/>
+          <w:w w:val="100"/>
+          <w:kern w:val="0"/>
+          <w:position w:val="0"/>
+          <w:sz w:val="22"/>
+          <w:szCs w:val="22"/>
+          <w:highlight w:val="none"/>
+          <w:u w:val="none" w:color="auto"/>
+          <w:effect w:val="none"/>
+          <w:bdr w:val="none" w:sz="0" w:space="0" w:color="auto"/>
           <w:shd w:val="clear" w:color="auto" w:fill="auto"/>
           <w:vertAlign w:val="baseline"/>
           <w:rtl w:val="0"/>
@@ -781,44 +781,44 @@
           <w:highlight w:val="none"/>
           <w:u w:val="none" w:color="auto"/>
           <w:effect w:val="none"/>
-          <w:bdr w:val="nil"/>
-          <w:shd w:val="clear" w:color="auto" w:fill="auto"/>
-          <w:vertAlign w:val="baseline"/>
-          <w:rtl w:val="0"/>
-          <w:cs w:val="0"/>
-          <w:lang w:val="fr-FR" w:eastAsia="zh-TW" w:bidi="ar-SA"/>
-        </w:rPr>
-        <w:t>Ãm wëëåâthëër töó ëëntëërëëd nöórlåând nöó ìïn shöówìïng sëërvìïcëë.</w:t>
-      </w:r>
-      <w:r>
-        <w:rPr>
-          <w:rStyle w:val="DefaultParagraphFont"/>
-          <w:rFonts w:ascii="Calibri" w:eastAsia="Calibri" w:hAnsi="Calibri" w:cs="Calibri"/>
-          <w:b w:val="0"/>
-          <w:bCs w:val="0"/>
-          <w:i w:val="0"/>
-          <w:iCs w:val="0"/>
-          <w:caps w:val="0"/>
-          <w:smallCaps w:val="0"/>
-          <w:strike w:val="0"/>
-          <w:dstrike w:val="0"/>
-          <w:outline w:val="0"/>
-          <w:shadow w:val="0"/>
-          <w:emboss w:val="0"/>
-          <w:imprint w:val="0"/>
-          <w:noProof w:val="0"/>
-          <w:vanish w:val="0"/>
-          <w:color w:val="auto"/>
-          <w:spacing w:val="0"/>
-          <w:w w:val="100"/>
-          <w:kern w:val="0"/>
-          <w:position w:val="0"/>
-          <w:sz w:val="22"/>
-          <w:szCs w:val="22"/>
-          <w:highlight w:val="none"/>
-          <w:u w:val="none" w:color="auto"/>
-          <w:effect w:val="none"/>
-          <w:bdr w:val="nil"/>
+          <w:bdr w:val="none" w:sz="0" w:space="0" w:color="auto"/>
+          <w:shd w:val="clear" w:color="auto" w:fill="auto"/>
+          <w:vertAlign w:val="baseline"/>
+          <w:rtl w:val="0"/>
+          <w:cs w:val="0"/>
+          <w:lang w:val="fr-FR" w:eastAsia="zh-TW" w:bidi="ar-SA"/>
+        </w:rPr>
+        <w:t>Ám wéëàåthéër töö éëntéëréëd nöörlàånd nöö ïïn shööwïïng séërvïïcéë.</w:t>
+      </w:r>
+      <w:r>
+        <w:rPr>
+          <w:rStyle w:val="DefaultParagraphFont"/>
+          <w:rFonts w:ascii="Calibri" w:eastAsia="Calibri" w:hAnsi="Calibri" w:cs="Calibri"/>
+          <w:b w:val="0"/>
+          <w:bCs w:val="0"/>
+          <w:i w:val="0"/>
+          <w:iCs w:val="0"/>
+          <w:caps w:val="0"/>
+          <w:smallCaps w:val="0"/>
+          <w:strike w:val="0"/>
+          <w:dstrike w:val="0"/>
+          <w:outline w:val="0"/>
+          <w:shadow w:val="0"/>
+          <w:emboss w:val="0"/>
+          <w:imprint w:val="0"/>
+          <w:noProof w:val="0"/>
+          <w:vanish w:val="0"/>
+          <w:color w:val="auto"/>
+          <w:spacing w:val="0"/>
+          <w:w w:val="100"/>
+          <w:kern w:val="0"/>
+          <w:position w:val="0"/>
+          <w:sz w:val="22"/>
+          <w:szCs w:val="22"/>
+          <w:highlight w:val="none"/>
+          <w:u w:val="none" w:color="auto"/>
+          <w:effect w:val="none"/>
+          <w:bdr w:val="none" w:sz="0" w:space="0" w:color="auto"/>
           <w:shd w:val="clear" w:color="auto" w:fill="auto"/>
           <w:vertAlign w:val="baseline"/>
           <w:rtl w:val="0"/>
@@ -855,44 +855,44 @@
           <w:highlight w:val="none"/>
           <w:u w:val="none" w:color="auto"/>
           <w:effect w:val="none"/>
-          <w:bdr w:val="nil"/>
-          <w:shd w:val="clear" w:color="auto" w:fill="auto"/>
-          <w:vertAlign w:val="baseline"/>
-          <w:rtl w:val="0"/>
-          <w:cs w:val="0"/>
-          <w:lang w:val="fr-FR" w:eastAsia="zh-TW" w:bidi="ar-SA"/>
-        </w:rPr>
-        <w:t>Nôòr rêêpêêæåtêêd spêêæåkíìng shy æåppêêtíìtêê.</w:t>
-      </w:r>
-      <w:r>
-        <w:rPr>
-          <w:rStyle w:val="DefaultParagraphFont"/>
-          <w:rFonts w:ascii="Calibri" w:eastAsia="Calibri" w:hAnsi="Calibri" w:cs="Calibri"/>
-          <w:b w:val="0"/>
-          <w:bCs w:val="0"/>
-          <w:i w:val="0"/>
-          <w:iCs w:val="0"/>
-          <w:caps w:val="0"/>
-          <w:smallCaps w:val="0"/>
-          <w:strike w:val="0"/>
-          <w:dstrike w:val="0"/>
-          <w:outline w:val="0"/>
-          <w:shadow w:val="0"/>
-          <w:emboss w:val="0"/>
-          <w:imprint w:val="0"/>
-          <w:noProof w:val="0"/>
-          <w:vanish w:val="0"/>
-          <w:color w:val="auto"/>
-          <w:spacing w:val="0"/>
-          <w:w w:val="100"/>
-          <w:kern w:val="0"/>
-          <w:position w:val="0"/>
-          <w:sz w:val="22"/>
-          <w:szCs w:val="22"/>
-          <w:highlight w:val="none"/>
-          <w:u w:val="none" w:color="auto"/>
-          <w:effect w:val="none"/>
-          <w:bdr w:val="nil"/>
+          <w:bdr w:val="none" w:sz="0" w:space="0" w:color="auto"/>
+          <w:shd w:val="clear" w:color="auto" w:fill="auto"/>
+          <w:vertAlign w:val="baseline"/>
+          <w:rtl w:val="0"/>
+          <w:cs w:val="0"/>
+          <w:lang w:val="fr-FR" w:eastAsia="zh-TW" w:bidi="ar-SA"/>
+        </w:rPr>
+        <w:t>Nõör rëépëéáâtëéd spëéáâkííng shy áâppëétíítëé.</w:t>
+      </w:r>
+      <w:r>
+        <w:rPr>
+          <w:rStyle w:val="DefaultParagraphFont"/>
+          <w:rFonts w:ascii="Calibri" w:eastAsia="Calibri" w:hAnsi="Calibri" w:cs="Calibri"/>
+          <w:b w:val="0"/>
+          <w:bCs w:val="0"/>
+          <w:i w:val="0"/>
+          <w:iCs w:val="0"/>
+          <w:caps w:val="0"/>
+          <w:smallCaps w:val="0"/>
+          <w:strike w:val="0"/>
+          <w:dstrike w:val="0"/>
+          <w:outline w:val="0"/>
+          <w:shadow w:val="0"/>
+          <w:emboss w:val="0"/>
+          <w:imprint w:val="0"/>
+          <w:noProof w:val="0"/>
+          <w:vanish w:val="0"/>
+          <w:color w:val="auto"/>
+          <w:spacing w:val="0"/>
+          <w:w w:val="100"/>
+          <w:kern w:val="0"/>
+          <w:position w:val="0"/>
+          <w:sz w:val="22"/>
+          <w:szCs w:val="22"/>
+          <w:highlight w:val="none"/>
+          <w:u w:val="none" w:color="auto"/>
+          <w:effect w:val="none"/>
+          <w:bdr w:val="none" w:sz="0" w:space="0" w:color="auto"/>
           <w:shd w:val="clear" w:color="auto" w:fill="auto"/>
           <w:vertAlign w:val="baseline"/>
           <w:rtl w:val="0"/>
@@ -929,44 +929,44 @@
           <w:highlight w:val="none"/>
           <w:u w:val="none" w:color="auto"/>
           <w:effect w:val="none"/>
-          <w:bdr w:val="nil"/>
-          <w:shd w:val="clear" w:color="auto" w:fill="auto"/>
-          <w:vertAlign w:val="baseline"/>
-          <w:rtl w:val="0"/>
-          <w:cs w:val="0"/>
-          <w:lang w:val="fr-FR" w:eastAsia="zh-TW" w:bidi="ar-SA"/>
-        </w:rPr>
-        <w:t>Ëxcîítèéd îít hàástîíly àán pàástúûrèé îít òôbsèérvèé.</w:t>
-      </w:r>
-      <w:r>
-        <w:rPr>
-          <w:rStyle w:val="DefaultParagraphFont"/>
-          <w:rFonts w:ascii="Calibri" w:eastAsia="Calibri" w:hAnsi="Calibri" w:cs="Calibri"/>
-          <w:b w:val="0"/>
-          <w:bCs w:val="0"/>
-          <w:i w:val="0"/>
-          <w:iCs w:val="0"/>
-          <w:caps w:val="0"/>
-          <w:smallCaps w:val="0"/>
-          <w:strike w:val="0"/>
-          <w:dstrike w:val="0"/>
-          <w:outline w:val="0"/>
-          <w:shadow w:val="0"/>
-          <w:emboss w:val="0"/>
-          <w:imprint w:val="0"/>
-          <w:noProof w:val="0"/>
-          <w:vanish w:val="0"/>
-          <w:color w:val="auto"/>
-          <w:spacing w:val="0"/>
-          <w:w w:val="100"/>
-          <w:kern w:val="0"/>
-          <w:position w:val="0"/>
-          <w:sz w:val="22"/>
-          <w:szCs w:val="22"/>
-          <w:highlight w:val="none"/>
-          <w:u w:val="none" w:color="auto"/>
-          <w:effect w:val="none"/>
-          <w:bdr w:val="nil"/>
+          <w:bdr w:val="none" w:sz="0" w:space="0" w:color="auto"/>
+          <w:shd w:val="clear" w:color="auto" w:fill="auto"/>
+          <w:vertAlign w:val="baseline"/>
+          <w:rtl w:val="0"/>
+          <w:cs w:val="0"/>
+          <w:lang w:val="fr-FR" w:eastAsia="zh-TW" w:bidi="ar-SA"/>
+        </w:rPr>
+        <w:t>Éxcìîtêëd ìît hàâstìîly àân pàâstüùrêë ìît òóbsêërvêë.</w:t>
+      </w:r>
+      <w:r>
+        <w:rPr>
+          <w:rStyle w:val="DefaultParagraphFont"/>
+          <w:rFonts w:ascii="Calibri" w:eastAsia="Calibri" w:hAnsi="Calibri" w:cs="Calibri"/>
+          <w:b w:val="0"/>
+          <w:bCs w:val="0"/>
+          <w:i w:val="0"/>
+          <w:iCs w:val="0"/>
+          <w:caps w:val="0"/>
+          <w:smallCaps w:val="0"/>
+          <w:strike w:val="0"/>
+          <w:dstrike w:val="0"/>
+          <w:outline w:val="0"/>
+          <w:shadow w:val="0"/>
+          <w:emboss w:val="0"/>
+          <w:imprint w:val="0"/>
+          <w:noProof w:val="0"/>
+          <w:vanish w:val="0"/>
+          <w:color w:val="auto"/>
+          <w:spacing w:val="0"/>
+          <w:w w:val="100"/>
+          <w:kern w:val="0"/>
+          <w:position w:val="0"/>
+          <w:sz w:val="22"/>
+          <w:szCs w:val="22"/>
+          <w:highlight w:val="none"/>
+          <w:u w:val="none" w:color="auto"/>
+          <w:effect w:val="none"/>
+          <w:bdr w:val="none" w:sz="0" w:space="0" w:color="auto"/>
           <w:shd w:val="clear" w:color="auto" w:fill="auto"/>
           <w:vertAlign w:val="baseline"/>
           <w:rtl w:val="0"/>
@@ -1003,14 +1003,14 @@
           <w:highlight w:val="none"/>
           <w:u w:val="none" w:color="auto"/>
           <w:effect w:val="none"/>
-          <w:bdr w:val="nil"/>
-          <w:shd w:val="clear" w:color="auto" w:fill="auto"/>
-          <w:vertAlign w:val="baseline"/>
-          <w:rtl w:val="0"/>
-          <w:cs w:val="0"/>
-          <w:lang w:val="fr-FR" w:eastAsia="zh-TW" w:bidi="ar-SA"/>
-        </w:rPr>
-        <w:t>Snúûg hâänd hòöw dâärèê hèêrèê tòöòö.</w:t>
+          <w:bdr w:val="none" w:sz="0" w:space="0" w:color="auto"/>
+          <w:shd w:val="clear" w:color="auto" w:fill="auto"/>
+          <w:vertAlign w:val="baseline"/>
+          <w:rtl w:val="0"/>
+          <w:cs w:val="0"/>
+          <w:lang w:val="fr-FR" w:eastAsia="zh-TW" w:bidi="ar-SA"/>
+        </w:rPr>
+        <w:t>Snûùg hãænd hóöw dãærèë hèërèë tóöóö.</w:t>
       </w:r>
       <w:bookmarkStart w:id="0" w:name="_GoBack"/>
       <w:bookmarkEnd w:id="0"/>

--- a/Test_BP/Fol_2k_files_500(2)/fr-FR/file 500_2 - Copy (348).docx
+++ b/Test_BP/Fol_2k_files_500(2)/fr-FR/file 500_2 - Copy (348).docx
@@ -42,7 +42,7 @@
           <w:cs w:val="0"/>
           <w:lang w:val="fr-FR" w:eastAsia="zh-TW" w:bidi="ar-SA"/>
         </w:rPr>
-        <w:t>t ééxcéépt tõó sõó téémpéér múûtúûæål tæåstéés mõóthéér.</w:t>
+        <w:t>t èëxcèëpt tóò sóò tèëmpèër múûtúûáæl táæstèës móòthèër.</w:t>
       </w:r>
       <w:r>
         <w:rPr>
@@ -116,7 +116,7 @@
           <w:cs w:val="0"/>
           <w:lang w:val="fr-FR" w:eastAsia="zh-TW" w:bidi="ar-SA"/>
         </w:rPr>
-        <w:t>Ìntéérééstééd cûùltîïvååtééd îïts cõöntîïnûùîïng nõöw yéét ååréé.</w:t>
+        <w:t>Întéérééstééd cùýltíìväàtééd íìts cöóntíìnùýíìng nöów yéét äàréé.</w:t>
       </w:r>
       <w:r>
         <w:rPr>
@@ -190,7 +190,7 @@
           <w:cs w:val="0"/>
           <w:lang w:val="fr-FR" w:eastAsia="zh-TW" w:bidi="ar-SA"/>
         </w:rPr>
-        <w:t>Õýût íîntëërëëstëëd áæccëëptáæncëë õõýûr páærtíîáælíîty áæffrõõntíîng ýûnplëëáæsáænt why áædd.</w:t>
+        <w:t>Óûút ìîntêèrêèstêèd æáccêèptæáncêè òöûúr pæártìîæálìîty æáffròöntìîng ûúnplêèæásæánt why æádd.</w:t>
       </w:r>
       <w:r>
         <w:rPr>
@@ -264,7 +264,7 @@
           <w:cs w:val="0"/>
           <w:lang w:val="fr-FR" w:eastAsia="zh-TW" w:bidi="ar-SA"/>
         </w:rPr>
-        <w:t>Ëstéëéëm gããrdéën méën yéët shy côóûúrséë.</w:t>
+        <w:t>Ëstêèêèm gàårdêèn mêèn yêèt shy cóõùúrsêè.</w:t>
       </w:r>
       <w:r>
         <w:rPr>
@@ -338,7 +338,7 @@
           <w:cs w:val="0"/>
           <w:lang w:val="fr-FR" w:eastAsia="zh-TW" w:bidi="ar-SA"/>
         </w:rPr>
-        <w:t>Còönsùýltéèd ùýp my tòöléèrâäbly sòöméètíîméès péèrpéètùýâäl òöh.</w:t>
+        <w:t>Côõnsúùltééd úùp my tôõlééráæbly sôõméétíìméés péérpéétúùáæl ôõh.</w:t>
       </w:r>
       <w:r>
         <w:rPr>
@@ -412,7 +412,7 @@
           <w:cs w:val="0"/>
           <w:lang w:val="fr-FR" w:eastAsia="zh-TW" w:bidi="ar-SA"/>
         </w:rPr>
-        <w:t>Èxprèèssííöõn ââccèèptââncèè íímprúýdèèncèè pâârtíícúýlââr hââd èèâât úýnsââtííââblèè.</w:t>
+        <w:t>Ëxpréêssíîòôn äàccéêptäàncéê íîmprýùdéêncéê päàrtíîcýùläàr häàd éêäàt ýùnsäàtíîäàbléê.</w:t>
       </w:r>
       <w:r>
         <w:rPr>
@@ -492,7 +492,7 @@
           <w:cs w:val="0"/>
           <w:lang w:val="fr-FR" w:eastAsia="zh-TW" w:bidi="ar-SA"/>
         </w:rPr>
-        <w:t>Háàd dèênôötíîng prôöpèêrly jôöíîntüürèê yôöüü ôöccáàsíîôön díîrèêctly ráàíîllèêry.</w:t>
+        <w:t>Háäd dêénóötííng próöpêérly jóöííntýürêé yóöýü óöccáäsííóön díírêéctly ráäííllêéry.</w:t>
       </w:r>
       <w:r>
         <w:rPr>
@@ -566,7 +566,7 @@
           <w:cs w:val="0"/>
           <w:lang w:val="fr-FR" w:eastAsia="zh-TW" w:bidi="ar-SA"/>
         </w:rPr>
-        <w:t>Ín sæäíîd tòó òóf pòóòór fùùll bëë pòóst fæäcëë snùùg.</w:t>
+        <w:t>Ìn sææîîd tôõ ôõf pôõôõr füùll bèê pôõst fææcèê snüùg.</w:t>
       </w:r>
       <w:r>
         <w:rPr>
@@ -640,7 +640,7 @@
           <w:cs w:val="0"/>
           <w:lang w:val="fr-FR" w:eastAsia="zh-TW" w:bidi="ar-SA"/>
         </w:rPr>
-        <w:t>Întròõdýýcèèd íìmprýýdèèncèè sèèèè sáæy ýýnplèèáæsíìng dèèvòõnshíìrèè áæccèèptáæncèè sòõn.</w:t>
+        <w:t>Ìntrõödýýcêéd ïìmprýýdêéncêé sêéêé säæy ýýnplêéäæsïìng dêévõönshïìrêé äæccêéptäæncêé sõön.</w:t>
       </w:r>
       <w:r>
         <w:rPr>
@@ -714,7 +714,7 @@
           <w:cs w:val="0"/>
           <w:lang w:val="fr-FR" w:eastAsia="zh-TW" w:bidi="ar-SA"/>
         </w:rPr>
-        <w:t>Ëxëëtëër löôngëër wìîsdöôm gãây nöôr dëësìîgn ãâgëë.</w:t>
+        <w:t>Éxëëtëër lôõngëër wìísdôõm gåày nôõr dëësìígn åàgëë.</w:t>
       </w:r>
       <w:r>
         <w:rPr>
@@ -788,7 +788,7 @@
           <w:cs w:val="0"/>
           <w:lang w:val="fr-FR" w:eastAsia="zh-TW" w:bidi="ar-SA"/>
         </w:rPr>
-        <w:t>Ám wéëàåthéër töö éëntéëréëd nöörlàånd nöö ïïn shööwïïng séërvïïcéë.</w:t>
+        <w:t>Åm wêêâäthêêr tòö êêntêêrêêd nòörlâänd nòö ìín shòöwìíng sêêrvìícêê.</w:t>
       </w:r>
       <w:r>
         <w:rPr>
@@ -862,7 +862,7 @@
           <w:cs w:val="0"/>
           <w:lang w:val="fr-FR" w:eastAsia="zh-TW" w:bidi="ar-SA"/>
         </w:rPr>
-        <w:t>Nõör rëépëéáâtëéd spëéáâkííng shy áâppëétíítëé.</w:t>
+        <w:t>Nóôr réépééáãtééd spééáãkììng shy áãppéétììtéé.</w:t>
       </w:r>
       <w:r>
         <w:rPr>
@@ -936,7 +936,7 @@
           <w:cs w:val="0"/>
           <w:lang w:val="fr-FR" w:eastAsia="zh-TW" w:bidi="ar-SA"/>
         </w:rPr>
-        <w:t>Éxcìîtêëd ìît hàâstìîly àân pàâstüùrêë ìît òóbsêërvêë.</w:t>
+        <w:t>Ëxcîìtééd îìt hææstîìly ææn pææstùúréé îìt òòbséérvéé.</w:t>
       </w:r>
       <w:r>
         <w:rPr>
@@ -1010,7 +1010,7 @@
           <w:cs w:val="0"/>
           <w:lang w:val="fr-FR" w:eastAsia="zh-TW" w:bidi="ar-SA"/>
         </w:rPr>
-        <w:t>Snûùg hãænd hóöw dãærèë hèërèë tóöóö.</w:t>
+        <w:t>Snúùg háãnd hóòw dáãréë héëréë tóòóò.</w:t>
       </w:r>
       <w:bookmarkStart w:id="0" w:name="_GoBack"/>
       <w:bookmarkEnd w:id="0"/>

--- a/Test_BP/Fol_2k_files_500(2)/fr-FR/file 500_2 - Copy (348).docx
+++ b/Test_BP/Fol_2k_files_500(2)/fr-FR/file 500_2 - Copy (348).docx
@@ -42,7 +42,7 @@
           <w:cs w:val="0"/>
           <w:lang w:val="fr-FR" w:eastAsia="zh-TW" w:bidi="ar-SA"/>
         </w:rPr>
-        <w:t>t èëxcèëpt tóò sóò tèëmpèër múûtúûáæl táæstèës móòthèër.</w:t>
+        <w:t>t éëxcéëpt tôõ sôõ téëmpéër müútüúåàl tåàstéës môõthéër.</w:t>
       </w:r>
       <w:r>
         <w:rPr>
@@ -116,7 +116,7 @@
           <w:cs w:val="0"/>
           <w:lang w:val="fr-FR" w:eastAsia="zh-TW" w:bidi="ar-SA"/>
         </w:rPr>
-        <w:t>Întéérééstééd cùýltíìväàtééd íìts cöóntíìnùýíìng nöów yéét äàréé.</w:t>
+        <w:t>Ìntëêrëêstëêd cûýltííváâtëêd ííts cõôntíínûýííng nõôw yëêt áârëê.</w:t>
       </w:r>
       <w:r>
         <w:rPr>
@@ -190,7 +190,7 @@
           <w:cs w:val="0"/>
           <w:lang w:val="fr-FR" w:eastAsia="zh-TW" w:bidi="ar-SA"/>
         </w:rPr>
-        <w:t>Óûút ìîntêèrêèstêèd æáccêèptæáncêè òöûúr pæártìîæálìîty æáffròöntìîng ûúnplêèæásæánt why æádd.</w:t>
+        <w:t>Ôùût ïïntëêrëêstëêd àáccëêptàáncëê óóùûr pàártïïàálïïty àáffróóntïïng ùûnplëêàásàánt why àádd.</w:t>
       </w:r>
       <w:r>
         <w:rPr>
@@ -264,7 +264,7 @@
           <w:cs w:val="0"/>
           <w:lang w:val="fr-FR" w:eastAsia="zh-TW" w:bidi="ar-SA"/>
         </w:rPr>
-        <w:t>Ëstêèêèm gàårdêèn mêèn yêèt shy cóõùúrsêè.</w:t>
+        <w:t>Êstéèéèm gãàrdéèn méèn yéèt shy cóôùùrséè.</w:t>
       </w:r>
       <w:r>
         <w:rPr>
@@ -338,7 +338,7 @@
           <w:cs w:val="0"/>
           <w:lang w:val="fr-FR" w:eastAsia="zh-TW" w:bidi="ar-SA"/>
         </w:rPr>
-        <w:t>Côõnsúùltééd úùp my tôõlééráæbly sôõméétíìméés péérpéétúùáæl ôõh.</w:t>
+        <w:t>Cóônsúúltêëd úúp my tóôlêërââbly sóômêëtïïmêës pêërpêëtúúââl óôh.</w:t>
       </w:r>
       <w:r>
         <w:rPr>
@@ -412,7 +412,7 @@
           <w:cs w:val="0"/>
           <w:lang w:val="fr-FR" w:eastAsia="zh-TW" w:bidi="ar-SA"/>
         </w:rPr>
-        <w:t>Ëxpréêssíîòôn äàccéêptäàncéê íîmprýùdéêncéê päàrtíîcýùläàr häàd éêäàt ýùnsäàtíîäàbléê.</w:t>
+        <w:t>Éxprèëssïïôõn ãäccèëptãäncèë ïïmprüýdèëncèë pãärtïïcüýlãär hãäd èëãät üýnsãätïïãäblèë.</w:t>
       </w:r>
       <w:r>
         <w:rPr>
@@ -492,7 +492,7 @@
           <w:cs w:val="0"/>
           <w:lang w:val="fr-FR" w:eastAsia="zh-TW" w:bidi="ar-SA"/>
         </w:rPr>
-        <w:t>Háäd dêénóötííng próöpêérly jóöííntýürêé yóöýü óöccáäsííóön díírêéctly ráäííllêéry.</w:t>
+        <w:t>Hàæd déènõótííng prõópéèrly jõóííntýúréè yõóýú õóccàæsííõón dííréèctly ràæíílléèry.</w:t>
       </w:r>
       <w:r>
         <w:rPr>
@@ -566,7 +566,7 @@
           <w:cs w:val="0"/>
           <w:lang w:val="fr-FR" w:eastAsia="zh-TW" w:bidi="ar-SA"/>
         </w:rPr>
-        <w:t>Ìn sææîîd tôõ ôõf pôõôõr füùll bèê pôõst fææcèê snüùg.</w:t>
+        <w:t>Ïn sááîïd tóò óòf póòóòr fýûll béé póòst fáácéé snýûg.</w:t>
       </w:r>
       <w:r>
         <w:rPr>
@@ -640,7 +640,7 @@
           <w:cs w:val="0"/>
           <w:lang w:val="fr-FR" w:eastAsia="zh-TW" w:bidi="ar-SA"/>
         </w:rPr>
-        <w:t>Ìntrõödýýcêéd ïìmprýýdêéncêé sêéêé säæy ýýnplêéäæsïìng dêévõönshïìrêé äæccêéptäæncêé sõön.</w:t>
+        <w:t>Ïntróódúúcêéd ïìmprúúdêéncêé sêéêé säæy úúnplêéäæsïìng dêévóónshïìrêé äæccêéptäæncêé sóón.</w:t>
       </w:r>
       <w:r>
         <w:rPr>
@@ -714,7 +714,7 @@
           <w:cs w:val="0"/>
           <w:lang w:val="fr-FR" w:eastAsia="zh-TW" w:bidi="ar-SA"/>
         </w:rPr>
-        <w:t>Éxëëtëër lôõngëër wìísdôõm gåày nôõr dëësìígn åàgëë.</w:t>
+        <w:t>Èxëêtëêr lôõngëêr wììsdôõm gâåy nôõr dëêsììgn âågëê.</w:t>
       </w:r>
       <w:r>
         <w:rPr>
@@ -788,7 +788,7 @@
           <w:cs w:val="0"/>
           <w:lang w:val="fr-FR" w:eastAsia="zh-TW" w:bidi="ar-SA"/>
         </w:rPr>
-        <w:t>Åm wêêâäthêêr tòö êêntêêrêêd nòörlâänd nòö ìín shòöwìíng sêêrvìícêê.</w:t>
+        <w:t>Äm wêéáäthêér tòö êéntêérêéd nòörláänd nòö îín shòöwîíng sêérvîícêé.</w:t>
       </w:r>
       <w:r>
         <w:rPr>
@@ -862,7 +862,7 @@
           <w:cs w:val="0"/>
           <w:lang w:val="fr-FR" w:eastAsia="zh-TW" w:bidi="ar-SA"/>
         </w:rPr>
-        <w:t>Nóôr réépééáãtééd spééáãkììng shy áãppéétììtéé.</w:t>
+        <w:t>Nòôr réépééãátééd spééãákíìng shy ãáppéétíìtéé.</w:t>
       </w:r>
       <w:r>
         <w:rPr>
@@ -936,7 +936,7 @@
           <w:cs w:val="0"/>
           <w:lang w:val="fr-FR" w:eastAsia="zh-TW" w:bidi="ar-SA"/>
         </w:rPr>
-        <w:t>Ëxcîìtééd îìt hææstîìly ææn pææstùúréé îìt òòbséérvéé.</w:t>
+        <w:t>Èxcíítééd íít háästííly áän páästúùréé íít ôòbséérvéé.</w:t>
       </w:r>
       <w:r>
         <w:rPr>
@@ -1010,7 +1010,7 @@
           <w:cs w:val="0"/>
           <w:lang w:val="fr-FR" w:eastAsia="zh-TW" w:bidi="ar-SA"/>
         </w:rPr>
-        <w:t>Snúùg háãnd hóòw dáãréë héëréë tóòóò.</w:t>
+        <w:t>Snüùg háånd hóów dáårèè hèèrèè tóóóó.</w:t>
       </w:r>
       <w:bookmarkStart w:id="0" w:name="_GoBack"/>
       <w:bookmarkEnd w:id="0"/>
